--- a/tele/datacall/DcTracker.docx
+++ b/tele/datacall/DcTracker.docx
@@ -1399,6 +1399,559 @@
     </w:p>
     <w:p>
       <w:pPr>
+        <w:numPr>
+          <w:ilvl w:val="1"/>
+          <w:numId w:val="3"/>
+        </w:numPr>
+        <w:jc w:val="left"/>
+      </w:pPr>
+      <w:r>
+        <w:t>com.android.internal.telephony.dataconnection.DataConnection.DcActivatingState#processMessage</w:t>
+      </w:r>
+      <w:r>
+        <w:t>(</w:t>
+      </w:r>
+      <w:r>
+        <w:t>EVENT_SETUP_DATA_CONNECTION_DONE</w:t>
+      </w:r>
+      <w:r>
+        <w:t xml:space="preserve">)  </w:t>
+      </w:r>
+      <w:r>
+        <w:rPr>
+          <w:rFonts w:hint="eastAsia"/>
+        </w:rPr>
+        <w:t>数据建立结束</w:t>
+      </w:r>
+      <w:r>
+        <w:rPr>
+          <w:noProof/>
+        </w:rPr>
+        <w:drawing>
+          <wp:inline distT="0" distB="0" distL="0" distR="0" wp14:anchorId="14076ECD" wp14:editId="169BAA37">
+            <wp:extent cx="5274310" cy="4257675"/>
+            <wp:effectExtent l="0" t="0" r="2540" b="9525"/>
+            <wp:docPr id="14" name="图片 14"/>
+            <wp:cNvGraphicFramePr>
+              <a:graphicFrameLocks xmlns:a="http://schemas.openxmlformats.org/drawingml/2006/main" noChangeAspect="1"/>
+            </wp:cNvGraphicFramePr>
+            <a:graphic xmlns:a="http://schemas.openxmlformats.org/drawingml/2006/main">
+              <a:graphicData uri="http://schemas.openxmlformats.org/drawingml/2006/picture">
+                <pic:pic xmlns:pic="http://schemas.openxmlformats.org/drawingml/2006/picture">
+                  <pic:nvPicPr>
+                    <pic:cNvPr id="1" name=""/>
+                    <pic:cNvPicPr/>
+                  </pic:nvPicPr>
+                  <pic:blipFill>
+                    <a:blip r:embed="rId19"/>
+                    <a:stretch>
+                      <a:fillRect/>
+                    </a:stretch>
+                  </pic:blipFill>
+                  <pic:spPr>
+                    <a:xfrm>
+                      <a:off x="0" y="0"/>
+                      <a:ext cx="5274310" cy="4257675"/>
+                    </a:xfrm>
+                    <a:prstGeom prst="rect">
+                      <a:avLst/>
+                    </a:prstGeom>
+                  </pic:spPr>
+                </pic:pic>
+              </a:graphicData>
+            </a:graphic>
+          </wp:inline>
+        </w:drawing>
+      </w:r>
+    </w:p>
+    <w:p>
+      <w:pPr>
+        <w:numPr>
+          <w:ilvl w:val="1"/>
+          <w:numId w:val="3"/>
+        </w:numPr>
+        <w:jc w:val="left"/>
+      </w:pPr>
+      <w:r>
+        <w:t>com.android.internal.telephony.dataconnection.DataConnection.DcActiveState#enter</w:t>
+      </w:r>
+      <w:r>
+        <w:rPr>
+          <w:noProof/>
+        </w:rPr>
+        <w:lastRenderedPageBreak/>
+        <w:drawing>
+          <wp:inline distT="0" distB="0" distL="0" distR="0" wp14:anchorId="5D00F5A4" wp14:editId="7CF9B7A2">
+            <wp:extent cx="5274310" cy="4220845"/>
+            <wp:effectExtent l="0" t="0" r="2540" b="8255"/>
+            <wp:docPr id="15" name="图片 15"/>
+            <wp:cNvGraphicFramePr>
+              <a:graphicFrameLocks xmlns:a="http://schemas.openxmlformats.org/drawingml/2006/main" noChangeAspect="1"/>
+            </wp:cNvGraphicFramePr>
+            <a:graphic xmlns:a="http://schemas.openxmlformats.org/drawingml/2006/main">
+              <a:graphicData uri="http://schemas.openxmlformats.org/drawingml/2006/picture">
+                <pic:pic xmlns:pic="http://schemas.openxmlformats.org/drawingml/2006/picture">
+                  <pic:nvPicPr>
+                    <pic:cNvPr id="1" name=""/>
+                    <pic:cNvPicPr/>
+                  </pic:nvPicPr>
+                  <pic:blipFill>
+                    <a:blip r:embed="rId20"/>
+                    <a:stretch>
+                      <a:fillRect/>
+                    </a:stretch>
+                  </pic:blipFill>
+                  <pic:spPr>
+                    <a:xfrm>
+                      <a:off x="0" y="0"/>
+                      <a:ext cx="5274310" cy="4220845"/>
+                    </a:xfrm>
+                    <a:prstGeom prst="rect">
+                      <a:avLst/>
+                    </a:prstGeom>
+                  </pic:spPr>
+                </pic:pic>
+              </a:graphicData>
+            </a:graphic>
+          </wp:inline>
+        </w:drawing>
+      </w:r>
+    </w:p>
+    <w:p>
+      <w:pPr>
+        <w:numPr>
+          <w:ilvl w:val="1"/>
+          <w:numId w:val="3"/>
+        </w:numPr>
+        <w:jc w:val="left"/>
+      </w:pPr>
+      <w:proofErr w:type="spellStart"/>
+      <w:r>
+        <w:t>android.net.NetworkAgent#NetworkAgent</w:t>
+      </w:r>
+      <w:proofErr w:type="spellEnd"/>
+      <w:r>
+        <w:t>(</w:t>
+      </w:r>
+      <w:proofErr w:type="spellStart"/>
+      <w:r>
+        <w:t>android.os.Looper</w:t>
+      </w:r>
+      <w:proofErr w:type="spellEnd"/>
+      <w:r>
+        <w:t xml:space="preserve">, </w:t>
+      </w:r>
+      <w:proofErr w:type="spellStart"/>
+      <w:r>
+        <w:t>android.content.Context</w:t>
+      </w:r>
+      <w:proofErr w:type="spellEnd"/>
+      <w:r>
+        <w:t xml:space="preserve">, </w:t>
+      </w:r>
+      <w:proofErr w:type="spellStart"/>
+      <w:r>
+        <w:t>java.lang.String</w:t>
+      </w:r>
+      <w:proofErr w:type="spellEnd"/>
+      <w:r>
+        <w:t xml:space="preserve">, </w:t>
+      </w:r>
+      <w:proofErr w:type="spellStart"/>
+      <w:r>
+        <w:t>android.net.NetworkInfo</w:t>
+      </w:r>
+      <w:proofErr w:type="spellEnd"/>
+      <w:r>
+        <w:t xml:space="preserve">, </w:t>
+      </w:r>
+      <w:proofErr w:type="spellStart"/>
+      <w:r>
+        <w:t>android.net.NetworkCapabilities</w:t>
+      </w:r>
+      <w:proofErr w:type="spellEnd"/>
+      <w:r>
+        <w:t xml:space="preserve">, </w:t>
+      </w:r>
+      <w:proofErr w:type="spellStart"/>
+      <w:r>
+        <w:t>android.net.LinkProperties</w:t>
+      </w:r>
+      <w:proofErr w:type="spellEnd"/>
+      <w:r>
+        <w:t xml:space="preserve">, </w:t>
+      </w:r>
+      <w:proofErr w:type="spellStart"/>
+      <w:r>
+        <w:t>int</w:t>
+      </w:r>
+      <w:proofErr w:type="spellEnd"/>
+      <w:r>
+        <w:t xml:space="preserve">, </w:t>
+      </w:r>
+      <w:proofErr w:type="spellStart"/>
+      <w:r>
+        <w:t>NetworkMisc</w:t>
+      </w:r>
+      <w:proofErr w:type="spellEnd"/>
+      <w:r>
+        <w:t>)</w:t>
+      </w:r>
+      <w:r>
+        <w:rPr>
+          <w:noProof/>
+        </w:rPr>
+        <w:t xml:space="preserve"> </w:t>
+      </w:r>
+      <w:r>
+        <w:rPr>
+          <w:noProof/>
+        </w:rPr>
+        <w:drawing>
+          <wp:inline distT="0" distB="0" distL="0" distR="0" wp14:anchorId="73575D9D" wp14:editId="5A5FEF68">
+            <wp:extent cx="5274310" cy="2319655"/>
+            <wp:effectExtent l="0" t="0" r="2540" b="4445"/>
+            <wp:docPr id="16" name="图片 16"/>
+            <wp:cNvGraphicFramePr>
+              <a:graphicFrameLocks xmlns:a="http://schemas.openxmlformats.org/drawingml/2006/main" noChangeAspect="1"/>
+            </wp:cNvGraphicFramePr>
+            <a:graphic xmlns:a="http://schemas.openxmlformats.org/drawingml/2006/main">
+              <a:graphicData uri="http://schemas.openxmlformats.org/drawingml/2006/picture">
+                <pic:pic xmlns:pic="http://schemas.openxmlformats.org/drawingml/2006/picture">
+                  <pic:nvPicPr>
+                    <pic:cNvPr id="1" name=""/>
+                    <pic:cNvPicPr/>
+                  </pic:nvPicPr>
+                  <pic:blipFill>
+                    <a:blip r:embed="rId21"/>
+                    <a:stretch>
+                      <a:fillRect/>
+                    </a:stretch>
+                  </pic:blipFill>
+                  <pic:spPr>
+                    <a:xfrm>
+                      <a:off x="0" y="0"/>
+                      <a:ext cx="5274310" cy="2319655"/>
+                    </a:xfrm>
+                    <a:prstGeom prst="rect">
+                      <a:avLst/>
+                    </a:prstGeom>
+                  </pic:spPr>
+                </pic:pic>
+              </a:graphicData>
+            </a:graphic>
+          </wp:inline>
+        </w:drawing>
+      </w:r>
+    </w:p>
+    <w:p>
+      <w:pPr>
+        <w:numPr>
+          <w:ilvl w:val="1"/>
+          <w:numId w:val="3"/>
+        </w:numPr>
+        <w:jc w:val="left"/>
+      </w:pPr>
+      <w:proofErr w:type="spellStart"/>
+      <w:r>
+        <w:t>com.android.server.ConnectivityService#registerNetworkAgent</w:t>
+      </w:r>
+      <w:proofErr w:type="spellEnd"/>
+      <w:r>
+        <w:rPr>
+          <w:noProof/>
+        </w:rPr>
+        <w:lastRenderedPageBreak/>
+        <w:drawing>
+          <wp:inline distT="0" distB="0" distL="0" distR="0" wp14:anchorId="1D4CBC95" wp14:editId="18C63D01">
+            <wp:extent cx="5274310" cy="3382645"/>
+            <wp:effectExtent l="0" t="0" r="2540" b="8255"/>
+            <wp:docPr id="17" name="图片 17"/>
+            <wp:cNvGraphicFramePr>
+              <a:graphicFrameLocks xmlns:a="http://schemas.openxmlformats.org/drawingml/2006/main" noChangeAspect="1"/>
+            </wp:cNvGraphicFramePr>
+            <a:graphic xmlns:a="http://schemas.openxmlformats.org/drawingml/2006/main">
+              <a:graphicData uri="http://schemas.openxmlformats.org/drawingml/2006/picture">
+                <pic:pic xmlns:pic="http://schemas.openxmlformats.org/drawingml/2006/picture">
+                  <pic:nvPicPr>
+                    <pic:cNvPr id="1" name=""/>
+                    <pic:cNvPicPr/>
+                  </pic:nvPicPr>
+                  <pic:blipFill>
+                    <a:blip r:embed="rId22"/>
+                    <a:stretch>
+                      <a:fillRect/>
+                    </a:stretch>
+                  </pic:blipFill>
+                  <pic:spPr>
+                    <a:xfrm>
+                      <a:off x="0" y="0"/>
+                      <a:ext cx="5274310" cy="3382645"/>
+                    </a:xfrm>
+                    <a:prstGeom prst="rect">
+                      <a:avLst/>
+                    </a:prstGeom>
+                  </pic:spPr>
+                </pic:pic>
+              </a:graphicData>
+            </a:graphic>
+          </wp:inline>
+        </w:drawing>
+      </w:r>
+    </w:p>
+    <w:p>
+      <w:pPr>
+        <w:numPr>
+          <w:ilvl w:val="1"/>
+          <w:numId w:val="3"/>
+        </w:numPr>
+        <w:jc w:val="left"/>
+      </w:pPr>
+      <w:r>
+        <w:t>com.android.server.ConnectivityService#handleRegisterNetworkAgent</w:t>
+      </w:r>
+      <w:r>
+        <w:rPr>
+          <w:noProof/>
+        </w:rPr>
+        <w:drawing>
+          <wp:inline distT="0" distB="0" distL="0" distR="0" wp14:anchorId="0ECC56B5" wp14:editId="273E5DA0">
+            <wp:extent cx="5274310" cy="2270125"/>
+            <wp:effectExtent l="0" t="0" r="2540" b="0"/>
+            <wp:docPr id="18" name="图片 18"/>
+            <wp:cNvGraphicFramePr>
+              <a:graphicFrameLocks xmlns:a="http://schemas.openxmlformats.org/drawingml/2006/main" noChangeAspect="1"/>
+            </wp:cNvGraphicFramePr>
+            <a:graphic xmlns:a="http://schemas.openxmlformats.org/drawingml/2006/main">
+              <a:graphicData uri="http://schemas.openxmlformats.org/drawingml/2006/picture">
+                <pic:pic xmlns:pic="http://schemas.openxmlformats.org/drawingml/2006/picture">
+                  <pic:nvPicPr>
+                    <pic:cNvPr id="1" name=""/>
+                    <pic:cNvPicPr/>
+                  </pic:nvPicPr>
+                  <pic:blipFill>
+                    <a:blip r:embed="rId23"/>
+                    <a:stretch>
+                      <a:fillRect/>
+                    </a:stretch>
+                  </pic:blipFill>
+                  <pic:spPr>
+                    <a:xfrm>
+                      <a:off x="0" y="0"/>
+                      <a:ext cx="5274310" cy="2270125"/>
+                    </a:xfrm>
+                    <a:prstGeom prst="rect">
+                      <a:avLst/>
+                    </a:prstGeom>
+                  </pic:spPr>
+                </pic:pic>
+              </a:graphicData>
+            </a:graphic>
+          </wp:inline>
+        </w:drawing>
+      </w:r>
+    </w:p>
+    <w:p>
+      <w:pPr>
+        <w:numPr>
+          <w:ilvl w:val="1"/>
+          <w:numId w:val="3"/>
+        </w:numPr>
+        <w:jc w:val="left"/>
+      </w:pPr>
+      <w:proofErr w:type="spellStart"/>
+      <w:r>
+        <w:t>com.android.server.ConnectivityService#updateNetworkInfo</w:t>
+      </w:r>
+      <w:proofErr w:type="spellEnd"/>
+      <w:r>
+        <w:rPr>
+          <w:noProof/>
+        </w:rPr>
+        <w:lastRenderedPageBreak/>
+        <w:drawing>
+          <wp:inline distT="0" distB="0" distL="0" distR="0" wp14:anchorId="3E9D944B" wp14:editId="10092083">
+            <wp:extent cx="5274310" cy="4009390"/>
+            <wp:effectExtent l="0" t="0" r="2540" b="0"/>
+            <wp:docPr id="20" name="图片 20"/>
+            <wp:cNvGraphicFramePr>
+              <a:graphicFrameLocks xmlns:a="http://schemas.openxmlformats.org/drawingml/2006/main" noChangeAspect="1"/>
+            </wp:cNvGraphicFramePr>
+            <a:graphic xmlns:a="http://schemas.openxmlformats.org/drawingml/2006/main">
+              <a:graphicData uri="http://schemas.openxmlformats.org/drawingml/2006/picture">
+                <pic:pic xmlns:pic="http://schemas.openxmlformats.org/drawingml/2006/picture">
+                  <pic:nvPicPr>
+                    <pic:cNvPr id="1" name=""/>
+                    <pic:cNvPicPr/>
+                  </pic:nvPicPr>
+                  <pic:blipFill>
+                    <a:blip r:embed="rId24"/>
+                    <a:stretch>
+                      <a:fillRect/>
+                    </a:stretch>
+                  </pic:blipFill>
+                  <pic:spPr>
+                    <a:xfrm>
+                      <a:off x="0" y="0"/>
+                      <a:ext cx="5274310" cy="4009390"/>
+                    </a:xfrm>
+                    <a:prstGeom prst="rect">
+                      <a:avLst/>
+                    </a:prstGeom>
+                  </pic:spPr>
+                </pic:pic>
+              </a:graphicData>
+            </a:graphic>
+          </wp:inline>
+        </w:drawing>
+      </w:r>
+    </w:p>
+    <w:p>
+      <w:pPr>
+        <w:numPr>
+          <w:ilvl w:val="1"/>
+          <w:numId w:val="3"/>
+        </w:numPr>
+        <w:jc w:val="left"/>
+      </w:pPr>
+      <w:proofErr w:type="spellStart"/>
+      <w:r>
+        <w:t>com.android.server.connectivity.NetworkMonitor#isCaptivePortal</w:t>
+      </w:r>
+      <w:proofErr w:type="spellEnd"/>
+      <w:r>
+        <w:rPr>
+          <w:noProof/>
+        </w:rPr>
+        <w:drawing>
+          <wp:inline distT="0" distB="0" distL="0" distR="0" wp14:anchorId="0F81294E" wp14:editId="649CF23E">
+            <wp:extent cx="5274310" cy="4274185"/>
+            <wp:effectExtent l="0" t="0" r="2540" b="0"/>
+            <wp:docPr id="21" name="图片 21"/>
+            <wp:cNvGraphicFramePr>
+              <a:graphicFrameLocks xmlns:a="http://schemas.openxmlformats.org/drawingml/2006/main" noChangeAspect="1"/>
+            </wp:cNvGraphicFramePr>
+            <a:graphic xmlns:a="http://schemas.openxmlformats.org/drawingml/2006/main">
+              <a:graphicData uri="http://schemas.openxmlformats.org/drawingml/2006/picture">
+                <pic:pic xmlns:pic="http://schemas.openxmlformats.org/drawingml/2006/picture">
+                  <pic:nvPicPr>
+                    <pic:cNvPr id="1" name=""/>
+                    <pic:cNvPicPr/>
+                  </pic:nvPicPr>
+                  <pic:blipFill>
+                    <a:blip r:embed="rId25"/>
+                    <a:stretch>
+                      <a:fillRect/>
+                    </a:stretch>
+                  </pic:blipFill>
+                  <pic:spPr>
+                    <a:xfrm>
+                      <a:off x="0" y="0"/>
+                      <a:ext cx="5274310" cy="4274185"/>
+                    </a:xfrm>
+                    <a:prstGeom prst="rect">
+                      <a:avLst/>
+                    </a:prstGeom>
+                  </pic:spPr>
+                </pic:pic>
+              </a:graphicData>
+            </a:graphic>
+          </wp:inline>
+        </w:drawing>
+      </w:r>
+    </w:p>
+    <w:p>
+      <w:pPr>
+        <w:numPr>
+          <w:ilvl w:val="1"/>
+          <w:numId w:val="3"/>
+        </w:numPr>
+        <w:jc w:val="left"/>
+      </w:pPr>
+      <w:r>
+        <w:lastRenderedPageBreak/>
+        <w:t>com/android/server/conn</w:t>
+      </w:r>
+      <w:r>
+        <w:t>ectivity/</w:t>
+      </w:r>
+      <w:proofErr w:type="spellStart"/>
+      <w:r>
+        <w:t>NetworkMonitor#</w:t>
+      </w:r>
+      <w:r>
+        <w:t>ProbeThread</w:t>
+      </w:r>
+      <w:proofErr w:type="spellEnd"/>
+      <w:r>
+        <w:rPr>
+          <w:noProof/>
+        </w:rPr>
+        <w:drawing>
+          <wp:inline distT="0" distB="0" distL="0" distR="0" wp14:anchorId="2D3310D0" wp14:editId="20E4C22C">
+            <wp:extent cx="5274310" cy="3977005"/>
+            <wp:effectExtent l="0" t="0" r="2540" b="4445"/>
+            <wp:docPr id="22" name="图片 22"/>
+            <wp:cNvGraphicFramePr>
+              <a:graphicFrameLocks xmlns:a="http://schemas.openxmlformats.org/drawingml/2006/main" noChangeAspect="1"/>
+            </wp:cNvGraphicFramePr>
+            <a:graphic xmlns:a="http://schemas.openxmlformats.org/drawingml/2006/main">
+              <a:graphicData uri="http://schemas.openxmlformats.org/drawingml/2006/picture">
+                <pic:pic xmlns:pic="http://schemas.openxmlformats.org/drawingml/2006/picture">
+                  <pic:nvPicPr>
+                    <pic:cNvPr id="1" name=""/>
+                    <pic:cNvPicPr/>
+                  </pic:nvPicPr>
+                  <pic:blipFill>
+                    <a:blip r:embed="rId26"/>
+                    <a:stretch>
+                      <a:fillRect/>
+                    </a:stretch>
+                  </pic:blipFill>
+                  <pic:spPr>
+                    <a:xfrm>
+                      <a:off x="0" y="0"/>
+                      <a:ext cx="5274310" cy="3977005"/>
+                    </a:xfrm>
+                    <a:prstGeom prst="rect">
+                      <a:avLst/>
+                    </a:prstGeom>
+                  </pic:spPr>
+                </pic:pic>
+              </a:graphicData>
+            </a:graphic>
+          </wp:inline>
+        </w:drawing>
+      </w:r>
+    </w:p>
+    <w:p>
+      <w:pPr>
+        <w:numPr>
+          <w:ilvl w:val="1"/>
+          <w:numId w:val="3"/>
+        </w:numPr>
+        <w:jc w:val="left"/>
+      </w:pPr>
+      <w:r>
+        <w:t>com.android.server.connectivity.NetworkMonitor#sendDnsAndHttpProbes</w:t>
+      </w:r>
+    </w:p>
+    <w:p>
+      <w:pPr>
+        <w:numPr>
+          <w:ilvl w:val="1"/>
+          <w:numId w:val="3"/>
+        </w:numPr>
+        <w:jc w:val="left"/>
+      </w:pPr>
+      <w:r>
+        <w:t>com.android.server.connectivity.NetworkMonitor#sendHttpProbe</w:t>
+      </w:r>
+      <w:bookmarkStart w:id="0" w:name="_GoBack"/>
+      <w:bookmarkEnd w:id="0"/>
+    </w:p>
+    <w:p>
+      <w:pPr>
         <w:pStyle w:val="3"/>
         <w:jc w:val="left"/>
       </w:pPr>
@@ -1795,9 +2348,6 @@
         </w:numPr>
         <w:ind w:firstLineChars="0"/>
         <w:jc w:val="left"/>
-        <w:rPr>
-          <w:rFonts w:hint="eastAsia"/>
-        </w:rPr>
       </w:pPr>
       <w:proofErr w:type="spellStart"/>
       <w:r>
@@ -2113,6 +2663,7 @@
         <w:rPr>
           <w:rFonts w:hint="eastAsia"/>
         </w:rPr>
+        <w:lastRenderedPageBreak/>
         <w:t>DccDefaultState.onDataStateChanged</w:t>
       </w:r>
       <w:proofErr w:type="spellEnd"/>
@@ -2490,9 +3041,6 @@
         </w:numPr>
         <w:ind w:firstLineChars="0"/>
         <w:jc w:val="left"/>
-        <w:rPr>
-          <w:rFonts w:hint="eastAsia"/>
-        </w:rPr>
       </w:pPr>
       <w:r>
         <w:rPr>
@@ -2516,9 +3064,6 @@
         </w:numPr>
         <w:ind w:firstLineChars="0"/>
         <w:jc w:val="left"/>
-        <w:rPr>
-          <w:rFonts w:hint="eastAsia"/>
-        </w:rPr>
       </w:pPr>
       <w:r>
         <w:rPr>
@@ -2561,13 +3106,7 @@
         <w:rPr>
           <w:rFonts w:hint="eastAsia"/>
         </w:rPr>
-        <w:t>配置</w:t>
-      </w:r>
-      <w:r>
-        <w:rPr>
-          <w:rFonts w:hint="eastAsia"/>
-        </w:rPr>
-        <w:t>。</w:t>
+        <w:t>配置。</w:t>
       </w:r>
     </w:p>
     <w:p>
@@ -2588,7 +3127,6 @@
           <w:rFonts w:hint="eastAsia"/>
           <w:b/>
         </w:rPr>
-        <w:lastRenderedPageBreak/>
         <w:t>Data</w:t>
       </w:r>
       <w:r>
@@ -2627,9 +3165,6 @@
         </w:numPr>
         <w:ind w:firstLineChars="0"/>
         <w:jc w:val="left"/>
-        <w:rPr>
-          <w:rFonts w:hint="eastAsia"/>
-        </w:rPr>
       </w:pPr>
       <w:r>
         <w:rPr>
@@ -2673,9 +3208,6 @@
         </w:numPr>
         <w:ind w:firstLineChars="0"/>
         <w:jc w:val="left"/>
-        <w:rPr>
-          <w:rFonts w:hint="eastAsia"/>
-        </w:rPr>
       </w:pPr>
       <w:r>
         <w:rPr>
@@ -2707,15 +3239,7 @@
         <w:rPr>
           <w:rFonts w:hint="eastAsia"/>
         </w:rPr>
-        <w:t>log: DATA_CALL_LIST(RIL_REQUEST_</w:t>
-      </w:r>
-      <w:bookmarkStart w:id="0" w:name="_GoBack"/>
-      <w:bookmarkEnd w:id="0"/>
-      <w:r>
-        <w:rPr>
-          <w:rFonts w:hint="eastAsia"/>
-        </w:rPr>
-        <w:t>DATA_CALL_LIST)</w:t>
+        <w:t>log: DATA_CALL_LIST(RIL_REQUEST_DATA_CALL_LIST)</w:t>
       </w:r>
     </w:p>
     <w:sectPr>
